--- a/Протокол.docx
+++ b/Протокол.docx
@@ -153,32 +153,39 @@
           <w:szCs w:val="36"/>
           <w:lang w:val="ru-RU"/>
         </w:rPr>
-        <w:t>№1</w:t>
-      </w:r>
-    </w:p>
-    <w:p>
-      <w:pPr>
-        <w:pStyle w:val="2"/>
-        <w:tabs>
-          <w:tab w:val="left" w:pos="8364"/>
-          <w:tab w:val="left" w:pos="8789"/>
-        </w:tabs>
-        <w:ind w:left="567" w:right="566"/>
-        <w:rPr>
-          <w:b w:val="0"/>
+        <w:t>№2</w:t>
+      </w:r>
+    </w:p>
+    <w:p>
+      <w:pPr>
+        <w:jc w:val="center"/>
+        <w:rPr>
+          <w:b/>
           <w:sz w:val="32"/>
           <w:szCs w:val="32"/>
-          <w:lang w:val="en-US"/>
-        </w:rPr>
-      </w:pPr>
-      <w:r>
-        <w:rPr>
-          <w:b w:val="0"/>
+        </w:rPr>
+      </w:pPr>
+      <w:r>
+        <w:rPr>
           <w:sz w:val="32"/>
           <w:szCs w:val="32"/>
-          <w:lang w:val="uk-UA"/>
-        </w:rPr>
-        <w:t>Наука про дані: підготовчий етап</w:t>
+        </w:rPr>
+        <w:t>Наука про дані: обмін результатами т</w:t>
+      </w:r>
+      <w:r>
+        <w:rPr>
+          <w:sz w:val="32"/>
+          <w:szCs w:val="32"/>
+          <w:lang w:val="ru-RU"/>
+        </w:rPr>
+        <w:t xml:space="preserve">а </w:t>
+      </w:r>
+      <w:r>
+        <w:rPr>
+          <w:sz w:val="32"/>
+          <w:szCs w:val="32"/>
+        </w:rPr>
+        <w:t>початковий аналіз</w:t>
       </w:r>
     </w:p>
     <w:p>
@@ -318,19 +325,11 @@
           <w:szCs w:val="28"/>
         </w:rPr>
       </w:pPr>
-      <w:proofErr w:type="spellStart"/>
-      <w:r>
-        <w:rPr>
-          <w:szCs w:val="28"/>
-        </w:rPr>
-        <w:t>Матіяш</w:t>
-      </w:r>
-      <w:proofErr w:type="spellEnd"/>
-      <w:r>
-        <w:rPr>
-          <w:szCs w:val="28"/>
-        </w:rPr>
-        <w:t xml:space="preserve"> А. А.</w:t>
+      <w:r>
+        <w:rPr>
+          <w:szCs w:val="28"/>
+        </w:rPr>
+        <w:t>Матіяш А. А.</w:t>
       </w:r>
     </w:p>
     <w:p>
@@ -469,11 +468,6 @@
       </w:r>
     </w:p>
     <w:p>
-      <w:pPr>
-        <w:rPr>
-          <w:szCs w:val="28"/>
-        </w:rPr>
-      </w:pPr>
       <w:r>
         <w:rPr>
           <w:sz w:val="36"/>
@@ -482,24 +476,33 @@
         <w:tab/>
       </w:r>
       <w:r>
-        <w:t xml:space="preserve">Ознайомитися з основними кроками по роботі з даними – </w:t>
-      </w:r>
-      <w:r>
-        <w:rPr>
-          <w:lang w:val="en-US"/>
-        </w:rPr>
-        <w:t>workflow</w:t>
+        <w:t xml:space="preserve">Ознайомитися </w:t>
       </w:r>
       <w:r>
         <w:t xml:space="preserve"> </w:t>
       </w:r>
       <w:r>
-        <w:t>від постановки задачі до написання пояснювальної записки, зрозуміти постановку задачі та природу даних, над якими виконується аналітичні операції</w:t>
-      </w:r>
-      <w:r>
-        <w:rPr>
-          <w:szCs w:val="28"/>
-        </w:rPr>
+        <w:t xml:space="preserve">з системою контролю версій </w:t>
+      </w:r>
+      <w:r>
+        <w:rPr>
+          <w:lang w:val="en-US"/>
+        </w:rPr>
+        <w:t>GitHub</w:t>
+      </w:r>
+      <w:r>
+        <w:t xml:space="preserve">, </w:t>
+      </w:r>
+      <w:r>
+        <w:t xml:space="preserve">навчитися створювати прості веб-додатки для обміну результатами досліджень із використанням модуля </w:t>
+      </w:r>
+      <w:r>
+        <w:rPr>
+          <w:lang w:val="en-US"/>
+        </w:rPr>
+        <w:t>spyre</w:t>
+      </w:r>
+      <w:r>
         <w:t>.</w:t>
       </w:r>
     </w:p>
@@ -535,65 +538,21 @@
         <w:rPr>
           <w:szCs w:val="28"/>
         </w:rPr>
-        <w:t xml:space="preserve">Кількість вхідних даних: </w:t>
-      </w:r>
-      <w:r>
-        <w:rPr>
-          <w:szCs w:val="28"/>
-        </w:rPr>
-        <w:t xml:space="preserve">44825 </w:t>
-      </w:r>
-      <w:proofErr w:type="spellStart"/>
-      <w:r>
-        <w:rPr>
-          <w:szCs w:val="28"/>
-        </w:rPr>
-        <w:t>rows</w:t>
-      </w:r>
-      <w:proofErr w:type="spellEnd"/>
-      <w:r>
-        <w:rPr>
-          <w:szCs w:val="28"/>
-        </w:rPr>
-        <w:t xml:space="preserve"> x 10 </w:t>
-      </w:r>
-      <w:proofErr w:type="spellStart"/>
-      <w:r>
-        <w:rPr>
-          <w:szCs w:val="28"/>
-        </w:rPr>
-        <w:t>columns</w:t>
-      </w:r>
-      <w:proofErr w:type="spellEnd"/>
-      <w:r>
-        <w:rPr>
-          <w:szCs w:val="28"/>
-          <w:lang w:val="en-US"/>
-        </w:rPr>
-        <w:t xml:space="preserve">  = 448250 </w:t>
-      </w:r>
-      <w:r>
-        <w:rPr>
-          <w:szCs w:val="28"/>
-        </w:rPr>
-        <w:t>значень</w:t>
-      </w:r>
-      <w:r>
-        <w:rPr>
-          <w:szCs w:val="28"/>
-          <w:lang w:val="en-US"/>
-        </w:rPr>
-        <w:t>.</w:t>
-      </w:r>
-      <w:proofErr w:type="spellStart"/>
-      <w:r>
-        <w:rPr>
-          <w:szCs w:val="28"/>
-          <w:lang w:val="en-US"/>
-        </w:rPr>
-        <w:t>Масив</w:t>
-      </w:r>
-      <w:proofErr w:type="spellEnd"/>
+        <w:t xml:space="preserve">В ході лабораторної роботи був створений </w:t>
+      </w:r>
+      <w:r>
+        <w:rPr>
+          <w:szCs w:val="28"/>
+          <w:lang w:val="en-US"/>
+        </w:rPr>
+        <w:t xml:space="preserve">GitHub </w:t>
+      </w:r>
+      <w:r>
+        <w:rPr>
+          <w:szCs w:val="28"/>
+        </w:rPr>
+        <w:t>репозиторій. На ньому були розміщені матеріали 1,</w:t>
+      </w:r>
       <w:r>
         <w:rPr>
           <w:szCs w:val="28"/>
@@ -601,169 +560,18 @@
         </w:rPr>
         <w:t xml:space="preserve"> </w:t>
       </w:r>
-      <w:proofErr w:type="spellStart"/>
-      <w:r>
-        <w:rPr>
-          <w:szCs w:val="28"/>
-          <w:lang w:val="en-US"/>
-        </w:rPr>
-        <w:t>вхідних</w:t>
-      </w:r>
-      <w:proofErr w:type="spellEnd"/>
-      <w:r>
-        <w:rPr>
-          <w:szCs w:val="28"/>
-          <w:lang w:val="en-US"/>
-        </w:rPr>
-        <w:t xml:space="preserve"> </w:t>
-      </w:r>
-      <w:proofErr w:type="spellStart"/>
-      <w:r>
-        <w:rPr>
-          <w:szCs w:val="28"/>
-          <w:lang w:val="en-US"/>
-        </w:rPr>
-        <w:t>даних</w:t>
-      </w:r>
-      <w:proofErr w:type="spellEnd"/>
-      <w:r>
-        <w:rPr>
-          <w:szCs w:val="28"/>
-          <w:lang w:val="en-US"/>
-        </w:rPr>
-        <w:t xml:space="preserve"> </w:t>
-      </w:r>
-      <w:proofErr w:type="spellStart"/>
-      <w:r>
-        <w:rPr>
-          <w:szCs w:val="28"/>
-          <w:lang w:val="en-US"/>
-        </w:rPr>
-        <w:t>містить</w:t>
-      </w:r>
-      <w:proofErr w:type="spellEnd"/>
-      <w:r>
-        <w:rPr>
-          <w:szCs w:val="28"/>
-          <w:lang w:val="en-US"/>
-        </w:rPr>
-        <w:t xml:space="preserve"> </w:t>
-      </w:r>
-      <w:proofErr w:type="spellStart"/>
-      <w:r>
-        <w:rPr>
-          <w:szCs w:val="28"/>
-          <w:lang w:val="en-US"/>
-        </w:rPr>
-        <w:t>поля</w:t>
-      </w:r>
-      <w:proofErr w:type="spellEnd"/>
-      <w:r>
-        <w:rPr>
-          <w:szCs w:val="28"/>
-          <w:lang w:val="en-US"/>
-        </w:rPr>
-        <w:t xml:space="preserve">, </w:t>
-      </w:r>
-      <w:proofErr w:type="spellStart"/>
-      <w:r>
-        <w:rPr>
-          <w:szCs w:val="28"/>
-          <w:lang w:val="en-US"/>
-        </w:rPr>
-        <w:t>що</w:t>
-      </w:r>
-      <w:proofErr w:type="spellEnd"/>
-      <w:r>
-        <w:rPr>
-          <w:szCs w:val="28"/>
-          <w:lang w:val="en-US"/>
-        </w:rPr>
-        <w:t xml:space="preserve"> </w:t>
-      </w:r>
-      <w:proofErr w:type="spellStart"/>
-      <w:r>
-        <w:rPr>
-          <w:szCs w:val="28"/>
-          <w:lang w:val="en-US"/>
-        </w:rPr>
-        <w:t>не</w:t>
-      </w:r>
-      <w:proofErr w:type="spellEnd"/>
-      <w:r>
-        <w:rPr>
-          <w:szCs w:val="28"/>
-          <w:lang w:val="en-US"/>
-        </w:rPr>
-        <w:t xml:space="preserve"> </w:t>
-      </w:r>
-      <w:proofErr w:type="spellStart"/>
-      <w:r>
-        <w:rPr>
-          <w:szCs w:val="28"/>
-          <w:lang w:val="en-US"/>
-        </w:rPr>
-        <w:t>мають</w:t>
-      </w:r>
-      <w:proofErr w:type="spellEnd"/>
-      <w:r>
-        <w:rPr>
-          <w:szCs w:val="28"/>
-          <w:lang w:val="en-US"/>
-        </w:rPr>
-        <w:t xml:space="preserve"> </w:t>
-      </w:r>
-      <w:r>
-        <w:rPr>
-          <w:szCs w:val="28"/>
-        </w:rPr>
-        <w:t xml:space="preserve">достовірних значень. Ці поля мають значення </w:t>
-      </w:r>
-      <w:r>
-        <w:rPr>
-          <w:szCs w:val="28"/>
-          <w:lang w:val="en-US"/>
-        </w:rPr>
-        <w:t>-1</w:t>
-      </w:r>
-      <w:r>
-        <w:rPr>
-          <w:szCs w:val="28"/>
-          <w:lang w:val="en-US"/>
-        </w:rPr>
-        <w:t xml:space="preserve">. </w:t>
-      </w:r>
-      <w:r>
-        <w:rPr>
-          <w:szCs w:val="28"/>
-        </w:rPr>
-        <w:t xml:space="preserve">Для очистки фрейму від цих даних була реалізована відповідна процедура. Нижче представлена </w:t>
-      </w:r>
-      <w:r>
-        <w:rPr>
-          <w:szCs w:val="28"/>
-          <w:lang w:val="ru-RU"/>
-        </w:rPr>
-        <w:t xml:space="preserve">частотна </w:t>
-      </w:r>
-      <w:r>
-        <w:rPr>
-          <w:szCs w:val="28"/>
-        </w:rPr>
-        <w:t xml:space="preserve">діаграма значень індексу </w:t>
-      </w:r>
-      <w:r>
-        <w:rPr>
-          <w:szCs w:val="28"/>
-          <w:lang w:val="en-US"/>
-        </w:rPr>
-        <w:t xml:space="preserve">VHI </w:t>
-      </w:r>
-      <w:r>
-        <w:rPr>
-          <w:szCs w:val="28"/>
-        </w:rPr>
-        <w:t>до та після очистки даних:</w:t>
+      <w:r>
+        <w:rPr>
+          <w:szCs w:val="28"/>
+        </w:rPr>
+        <w:t>2 лабораторних робіт</w:t>
+      </w:r>
+      <w:r>
+        <w:rPr>
+          <w:szCs w:val="28"/>
+          <w:lang w:val="en-US"/>
+        </w:rPr>
+        <w:t>:</w:t>
       </w:r>
     </w:p>
     <w:p>
@@ -780,18 +588,10 @@
           <w:lang w:val="en-US"/>
         </w:rPr>
         <w:drawing>
-          <wp:anchor distT="0" distB="0" distL="114300" distR="114300" simplePos="0" relativeHeight="251658240" behindDoc="0" locked="0" layoutInCell="1" allowOverlap="1">
-            <wp:simplePos x="0" y="0"/>
-            <wp:positionH relativeFrom="margin">
-              <wp:posOffset>1533525</wp:posOffset>
-            </wp:positionH>
-            <wp:positionV relativeFrom="paragraph">
-              <wp:posOffset>7620</wp:posOffset>
-            </wp:positionV>
-            <wp:extent cx="4400550" cy="3552496"/>
+          <wp:inline distT="0" distB="0" distL="0" distR="0">
+            <wp:extent cx="4476750" cy="1047750"/>
             <wp:effectExtent l="0" t="0" r="0" b="0"/>
-            <wp:wrapNone/>
-            <wp:docPr id="7" name="Рисунок 7" descr="C:\Users\Aver\Downloads\VHI_0.png"/>
+            <wp:docPr id="1" name="Рисунок 1"/>
             <wp:cNvGraphicFramePr>
               <a:graphicFrameLocks xmlns:a="http://schemas.openxmlformats.org/drawingml/2006/main" noChangeAspect="1"/>
             </wp:cNvGraphicFramePr>
@@ -799,7 +599,7 @@
               <a:graphicData uri="http://schemas.openxmlformats.org/drawingml/2006/picture">
                 <pic:pic xmlns:pic="http://schemas.openxmlformats.org/drawingml/2006/picture">
                   <pic:nvPicPr>
-                    <pic:cNvPr id="0" name="Picture 1" descr="C:\Users\Aver\Downloads\VHI_0.png"/>
+                    <pic:cNvPr id="0" name="Picture 1"/>
                     <pic:cNvPicPr>
                       <a:picLocks noChangeAspect="1" noChangeArrowheads="1"/>
                     </pic:cNvPicPr>
@@ -820,7 +620,7 @@
                   <pic:spPr bwMode="auto">
                     <a:xfrm>
                       <a:off x="0" y="0"/>
-                      <a:ext cx="4400550" cy="3552496"/>
+                      <a:ext cx="4476750" cy="1047750"/>
                     </a:xfrm>
                     <a:prstGeom prst="rect">
                       <a:avLst/>
@@ -833,107 +633,226 @@
                 </pic:pic>
               </a:graphicData>
             </a:graphic>
-            <wp14:sizeRelH relativeFrom="margin">
-              <wp14:pctWidth>0</wp14:pctWidth>
-            </wp14:sizeRelH>
-            <wp14:sizeRelV relativeFrom="margin">
-              <wp14:pctHeight>0</wp14:pctHeight>
-            </wp14:sizeRelV>
-          </wp:anchor>
+          </wp:inline>
         </w:drawing>
       </w:r>
     </w:p>
     <w:p>
       <w:pPr>
         <w:rPr>
-          <w:sz w:val="36"/>
-          <w:szCs w:val="36"/>
-        </w:rPr>
-      </w:pPr>
-    </w:p>
-    <w:p>
-      <w:pPr>
-        <w:rPr>
-          <w:sz w:val="36"/>
-          <w:szCs w:val="36"/>
-        </w:rPr>
-      </w:pPr>
-    </w:p>
-    <w:p>
-      <w:pPr>
-        <w:rPr>
-          <w:sz w:val="36"/>
-          <w:szCs w:val="36"/>
-        </w:rPr>
-      </w:pPr>
-    </w:p>
-    <w:p>
-      <w:pPr>
-        <w:rPr>
-          <w:sz w:val="36"/>
-          <w:szCs w:val="36"/>
-        </w:rPr>
-      </w:pPr>
-    </w:p>
-    <w:p>
-      <w:pPr>
-        <w:rPr>
-          <w:sz w:val="36"/>
-          <w:szCs w:val="36"/>
-        </w:rPr>
-      </w:pPr>
-    </w:p>
-    <w:p>
-      <w:pPr>
-        <w:rPr>
-          <w:sz w:val="36"/>
-          <w:szCs w:val="36"/>
-        </w:rPr>
-      </w:pPr>
-    </w:p>
-    <w:p>
-      <w:pPr>
-        <w:rPr>
-          <w:sz w:val="36"/>
-          <w:szCs w:val="36"/>
-        </w:rPr>
-      </w:pPr>
-    </w:p>
-    <w:p>
-      <w:pPr>
-        <w:rPr>
-          <w:sz w:val="36"/>
-          <w:szCs w:val="36"/>
-        </w:rPr>
-      </w:pPr>
-    </w:p>
-    <w:p>
-      <w:pPr>
-        <w:rPr>
-          <w:sz w:val="36"/>
-          <w:szCs w:val="36"/>
-        </w:rPr>
-      </w:pPr>
+          <w:szCs w:val="28"/>
+        </w:rPr>
+      </w:pPr>
+      <w:r>
+        <w:rPr>
+          <w:szCs w:val="28"/>
+        </w:rPr>
+        <w:t xml:space="preserve">Створено веб-додаток </w:t>
+      </w:r>
+      <w:r>
+        <w:rPr>
+          <w:szCs w:val="28"/>
+          <w:lang w:val="en-US"/>
+        </w:rPr>
+        <w:t xml:space="preserve">VHIApp </w:t>
+      </w:r>
+      <w:r>
+        <w:rPr>
+          <w:szCs w:val="28"/>
+        </w:rPr>
+        <w:t>для представлення та аналізу отриманих даних.</w:t>
+      </w:r>
+      <w:r>
+        <w:rPr>
+          <w:szCs w:val="28"/>
+          <w:lang w:val="en-US"/>
+        </w:rPr>
+        <w:t xml:space="preserve"> </w:t>
+      </w:r>
+      <w:proofErr w:type="spellStart"/>
+      <w:r>
+        <w:rPr>
+          <w:szCs w:val="28"/>
+          <w:lang w:val="en-US"/>
+        </w:rPr>
+        <w:t>Побудова</w:t>
+      </w:r>
+      <w:proofErr w:type="spellEnd"/>
+      <w:r>
+        <w:rPr>
+          <w:szCs w:val="28"/>
+          <w:lang w:val="en-US"/>
+        </w:rPr>
+        <w:t xml:space="preserve"> </w:t>
+      </w:r>
+      <w:proofErr w:type="spellStart"/>
+      <w:r>
+        <w:rPr>
+          <w:szCs w:val="28"/>
+          <w:lang w:val="en-US"/>
+        </w:rPr>
+        <w:t>графіків</w:t>
+      </w:r>
+      <w:proofErr w:type="spellEnd"/>
+      <w:r>
+        <w:rPr>
+          <w:szCs w:val="28"/>
+          <w:lang w:val="en-US"/>
+        </w:rPr>
+        <w:t xml:space="preserve"> </w:t>
+      </w:r>
+      <w:proofErr w:type="spellStart"/>
+      <w:r>
+        <w:rPr>
+          <w:szCs w:val="28"/>
+          <w:lang w:val="en-US"/>
+        </w:rPr>
+        <w:t>ходу</w:t>
+      </w:r>
+      <w:proofErr w:type="spellEnd"/>
+      <w:r>
+        <w:rPr>
+          <w:szCs w:val="28"/>
+          <w:lang w:val="en-US"/>
+        </w:rPr>
+        <w:t xml:space="preserve"> </w:t>
+      </w:r>
+      <w:proofErr w:type="spellStart"/>
+      <w:r>
+        <w:rPr>
+          <w:szCs w:val="28"/>
+          <w:lang w:val="en-US"/>
+        </w:rPr>
+        <w:t>вказаного</w:t>
+      </w:r>
+      <w:proofErr w:type="spellEnd"/>
+      <w:r>
+        <w:rPr>
+          <w:szCs w:val="28"/>
+          <w:lang w:val="en-US"/>
+        </w:rPr>
+        <w:t xml:space="preserve"> </w:t>
+      </w:r>
+      <w:proofErr w:type="spellStart"/>
+      <w:r>
+        <w:rPr>
+          <w:szCs w:val="28"/>
+          <w:lang w:val="en-US"/>
+        </w:rPr>
+        <w:t>індекса</w:t>
+      </w:r>
+      <w:proofErr w:type="spellEnd"/>
+      <w:r>
+        <w:rPr>
+          <w:szCs w:val="28"/>
+          <w:lang w:val="en-US"/>
+        </w:rPr>
+        <w:t xml:space="preserve"> </w:t>
+      </w:r>
+      <w:r>
+        <w:rPr>
+          <w:szCs w:val="28"/>
+        </w:rPr>
+        <w:t>та таблиць значень відбувається на основі вибраних параметрів</w:t>
+      </w:r>
+      <w:r>
+        <w:rPr>
+          <w:szCs w:val="28"/>
+          <w:lang w:val="en-US"/>
+        </w:rPr>
+        <w:t xml:space="preserve">: </w:t>
+      </w:r>
+      <w:proofErr w:type="spellStart"/>
+      <w:r>
+        <w:rPr>
+          <w:szCs w:val="28"/>
+          <w:lang w:val="en-US"/>
+        </w:rPr>
+        <w:t>область</w:t>
+      </w:r>
+      <w:proofErr w:type="spellEnd"/>
+      <w:r>
+        <w:rPr>
+          <w:szCs w:val="28"/>
+          <w:lang w:val="en-US"/>
+        </w:rPr>
+        <w:t xml:space="preserve">, </w:t>
+      </w:r>
+      <w:proofErr w:type="spellStart"/>
+      <w:r>
+        <w:rPr>
+          <w:szCs w:val="28"/>
+          <w:lang w:val="en-US"/>
+        </w:rPr>
+        <w:t>індекс</w:t>
+      </w:r>
+      <w:proofErr w:type="spellEnd"/>
+      <w:r>
+        <w:rPr>
+          <w:szCs w:val="28"/>
+          <w:lang w:val="en-US"/>
+        </w:rPr>
+        <w:t xml:space="preserve">, </w:t>
+      </w:r>
+      <w:proofErr w:type="spellStart"/>
+      <w:r>
+        <w:rPr>
+          <w:szCs w:val="28"/>
+          <w:lang w:val="en-US"/>
+        </w:rPr>
+        <w:t>рік</w:t>
+      </w:r>
+      <w:proofErr w:type="spellEnd"/>
+      <w:r>
+        <w:rPr>
+          <w:szCs w:val="28"/>
+          <w:lang w:val="en-US"/>
+        </w:rPr>
+        <w:t xml:space="preserve">, </w:t>
+      </w:r>
+      <w:proofErr w:type="spellStart"/>
+      <w:r>
+        <w:rPr>
+          <w:szCs w:val="28"/>
+          <w:lang w:val="en-US"/>
+        </w:rPr>
+        <w:t>інтервал</w:t>
+      </w:r>
+      <w:proofErr w:type="spellEnd"/>
+      <w:r>
+        <w:rPr>
+          <w:szCs w:val="28"/>
+          <w:lang w:val="en-US"/>
+        </w:rPr>
+        <w:t xml:space="preserve"> </w:t>
+      </w:r>
+      <w:proofErr w:type="spellStart"/>
+      <w:r>
+        <w:rPr>
+          <w:szCs w:val="28"/>
+          <w:lang w:val="en-US"/>
+        </w:rPr>
+        <w:t>тижнів</w:t>
+      </w:r>
+      <w:proofErr w:type="spellEnd"/>
+      <w:r>
+        <w:rPr>
+          <w:szCs w:val="28"/>
+          <w:lang w:val="en-US"/>
+        </w:rPr>
+        <w:t>.</w:t>
+      </w:r>
       <w:r>
         <w:rPr>
           <w:noProof/>
-          <w:sz w:val="36"/>
-          <w:szCs w:val="36"/>
+          <w:szCs w:val="28"/>
           <w:lang w:val="en-US"/>
         </w:rPr>
         <w:drawing>
-          <wp:anchor distT="0" distB="0" distL="114300" distR="114300" simplePos="0" relativeHeight="251659264" behindDoc="0" locked="0" layoutInCell="1" allowOverlap="1" wp14:anchorId="577FC815" wp14:editId="5C2BB09C">
-            <wp:simplePos x="0" y="0"/>
-            <wp:positionH relativeFrom="column">
-              <wp:posOffset>1554480</wp:posOffset>
-            </wp:positionH>
-            <wp:positionV relativeFrom="paragraph">
-              <wp:posOffset>13335</wp:posOffset>
-            </wp:positionV>
-            <wp:extent cx="4399444" cy="3390900"/>
-            <wp:effectExtent l="0" t="0" r="1270" b="0"/>
-            <wp:wrapNone/>
-            <wp:docPr id="8" name="Рисунок 8" descr="C:\Users\Aver\Downloads\VHI_1.png"/>
+          <wp:inline distT="0" distB="0" distL="0" distR="0">
+            <wp:extent cx="7048500" cy="4029075"/>
+            <wp:effectExtent l="0" t="0" r="0" b="9525"/>
+            <wp:docPr id="2" name="Рисунок 2"/>
             <wp:cNvGraphicFramePr>
               <a:graphicFrameLocks xmlns:a="http://schemas.openxmlformats.org/drawingml/2006/main" noChangeAspect="1"/>
             </wp:cNvGraphicFramePr>
@@ -941,12 +860,12 @@
               <a:graphicData uri="http://schemas.openxmlformats.org/drawingml/2006/picture">
                 <pic:pic xmlns:pic="http://schemas.openxmlformats.org/drawingml/2006/picture">
                   <pic:nvPicPr>
-                    <pic:cNvPr id="0" name="Picture 2" descr="C:\Users\Aver\Downloads\VHI_1.png"/>
+                    <pic:cNvPr id="0" name="Picture 2"/>
                     <pic:cNvPicPr>
                       <a:picLocks noChangeAspect="1" noChangeArrowheads="1"/>
                     </pic:cNvPicPr>
                   </pic:nvPicPr>
-                  <pic:blipFill>
+                  <pic:blipFill rotWithShape="1">
                     <a:blip r:embed="rId6">
                       <a:extLst>
                         <a:ext uri="{28A0092B-C50C-407E-A947-70E740481C1C}">
@@ -954,15 +873,13 @@
                         </a:ext>
                       </a:extLst>
                     </a:blip>
-                    <a:srcRect/>
-                    <a:stretch>
-                      <a:fillRect/>
-                    </a:stretch>
+                    <a:srcRect t="1" b="1628"/>
+                    <a:stretch/>
                   </pic:blipFill>
                   <pic:spPr bwMode="auto">
                     <a:xfrm>
                       <a:off x="0" y="0"/>
-                      <a:ext cx="4402211" cy="3393033"/>
+                      <a:ext cx="7048500" cy="4029075"/>
                     </a:xfrm>
                     <a:prstGeom prst="rect">
                       <a:avLst/>
@@ -971,660 +888,177 @@
                     <a:ln>
                       <a:noFill/>
                     </a:ln>
+                    <a:extLst>
+                      <a:ext uri="{53640926-AAD7-44D8-BBD7-CCE9431645EC}">
+                        <a14:shadowObscured xmlns:a14="http://schemas.microsoft.com/office/drawing/2010/main"/>
+                      </a:ext>
+                    </a:extLst>
                   </pic:spPr>
                 </pic:pic>
               </a:graphicData>
             </a:graphic>
-            <wp14:sizeRelH relativeFrom="margin">
-              <wp14:pctWidth>0</wp14:pctWidth>
-            </wp14:sizeRelH>
-            <wp14:sizeRelV relativeFrom="margin">
-              <wp14:pctHeight>0</wp14:pctHeight>
-            </wp14:sizeRelV>
-          </wp:anchor>
+          </wp:inline>
         </w:drawing>
       </w:r>
     </w:p>
     <w:p>
       <w:pPr>
+        <w:pStyle w:val="ac"/>
         <w:rPr>
           <w:sz w:val="36"/>
           <w:szCs w:val="36"/>
         </w:rPr>
       </w:pPr>
-    </w:p>
-    <w:p>
-      <w:pPr>
+      <w:r>
         <w:rPr>
           <w:sz w:val="36"/>
           <w:szCs w:val="36"/>
         </w:rPr>
-      </w:pPr>
-    </w:p>
-    <w:p>
-      <w:pPr>
+        <w:t>Висновок:</w:t>
+      </w:r>
+    </w:p>
+    <w:p>
+      <w:r>
         <w:rPr>
           <w:sz w:val="36"/>
           <w:szCs w:val="36"/>
         </w:rPr>
-      </w:pPr>
-    </w:p>
-    <w:p>
-      <w:pPr>
-        <w:rPr>
-          <w:sz w:val="36"/>
-          <w:szCs w:val="36"/>
-        </w:rPr>
-      </w:pPr>
-    </w:p>
-    <w:p>
-      <w:pPr>
-        <w:rPr>
-          <w:sz w:val="36"/>
-          <w:szCs w:val="36"/>
-        </w:rPr>
-      </w:pPr>
-    </w:p>
-    <w:p>
-      <w:pPr>
-        <w:rPr>
-          <w:sz w:val="36"/>
-          <w:szCs w:val="36"/>
-        </w:rPr>
-      </w:pPr>
-    </w:p>
-    <w:p>
-      <w:pPr>
-        <w:rPr>
-          <w:sz w:val="36"/>
-          <w:szCs w:val="36"/>
-        </w:rPr>
-      </w:pPr>
-    </w:p>
-    <w:p>
-      <w:pPr>
-        <w:pStyle w:val="ac"/>
-        <w:rPr>
-          <w:sz w:val="36"/>
-          <w:szCs w:val="36"/>
-        </w:rPr>
-      </w:pPr>
-    </w:p>
-    <w:p>
-      <w:pPr>
-        <w:pStyle w:val="ac"/>
-        <w:rPr>
-          <w:szCs w:val="28"/>
-          <w:lang w:val="en-US"/>
-        </w:rPr>
-      </w:pPr>
-      <w:r>
-        <w:rPr>
-          <w:szCs w:val="28"/>
-        </w:rPr>
-        <w:lastRenderedPageBreak/>
-        <w:t>К</w:t>
-      </w:r>
-      <w:r>
-        <w:rPr>
-          <w:szCs w:val="28"/>
-        </w:rPr>
-        <w:t>ількість даних після очистки</w:t>
-      </w:r>
-      <w:r>
-        <w:rPr>
-          <w:szCs w:val="28"/>
-          <w:lang w:val="en-US"/>
-        </w:rPr>
-        <w:t xml:space="preserve">: 43987 rows x 10 columns = 439870 </w:t>
+        <w:tab/>
+      </w:r>
+      <w:r>
+        <w:t xml:space="preserve">GitHub </w:t>
+      </w:r>
+      <w:r>
+        <w:t xml:space="preserve">називають </w:t>
+      </w:r>
+      <w:r>
+        <w:t xml:space="preserve">«соціальною мережею для розробників». За допомогою широких можливостей </w:t>
       </w:r>
       <w:proofErr w:type="spellStart"/>
       <w:r>
-        <w:rPr>
-          <w:szCs w:val="28"/>
-          <w:lang w:val="ru-RU"/>
-        </w:rPr>
-        <w:t>значень</w:t>
+        <w:t>Git</w:t>
       </w:r>
       <w:proofErr w:type="spellEnd"/>
       <w:r>
-        <w:rPr>
-          <w:szCs w:val="28"/>
-          <w:lang w:val="en-US"/>
-        </w:rPr>
-        <w:t>.</w:t>
-      </w:r>
-    </w:p>
-    <w:p>
-      <w:pPr>
-        <w:pStyle w:val="ac"/>
-        <w:rPr>
-          <w:szCs w:val="28"/>
-        </w:rPr>
-      </w:pPr>
-      <w:r>
-        <w:rPr>
-          <w:szCs w:val="28"/>
-        </w:rPr>
-        <w:t xml:space="preserve">Графік залежності індексу </w:t>
-      </w:r>
-      <w:r>
-        <w:rPr>
-          <w:szCs w:val="28"/>
-          <w:lang w:val="en-US"/>
-        </w:rPr>
-        <w:t xml:space="preserve">VHI </w:t>
-      </w:r>
-      <w:r>
-        <w:rPr>
-          <w:szCs w:val="28"/>
-        </w:rPr>
-        <w:t>від часу впродовж</w:t>
-      </w:r>
-      <w:r>
-        <w:rPr>
-          <w:szCs w:val="28"/>
+        <w:t xml:space="preserve"> програмісти можуть об'єднувати свої </w:t>
+      </w:r>
+      <w:proofErr w:type="spellStart"/>
+      <w:r>
+        <w:t>репозиторії</w:t>
+      </w:r>
+      <w:proofErr w:type="spellEnd"/>
+      <w:r>
+        <w:t xml:space="preserve"> - </w:t>
+      </w:r>
+      <w:proofErr w:type="spellStart"/>
+      <w:r>
+        <w:t>GitHub</w:t>
+      </w:r>
+      <w:proofErr w:type="spellEnd"/>
+      <w:r>
+        <w:t xml:space="preserve"> пропонує зручний інтерфейс для цього і може відображати внесок ко</w:t>
+      </w:r>
+      <w:r>
+        <w:t>жного учасника у вигляді дерева.</w:t>
+      </w:r>
+      <w:r>
+        <w:rPr>
           <w:lang w:val="en-US"/>
         </w:rPr>
         <w:t xml:space="preserve"> </w:t>
       </w:r>
-      <w:r>
-        <w:rPr>
-          <w:szCs w:val="28"/>
-        </w:rPr>
-        <w:t>2004-</w:t>
-      </w:r>
-      <w:r>
-        <w:rPr>
-          <w:szCs w:val="28"/>
-          <w:lang w:val="en-US"/>
-        </w:rPr>
-        <w:t>0</w:t>
-      </w:r>
-      <w:r>
-        <w:rPr>
-          <w:szCs w:val="28"/>
-        </w:rPr>
-        <w:t>5 років</w:t>
-      </w:r>
-      <w:r>
-        <w:rPr>
-          <w:szCs w:val="28"/>
+      <w:proofErr w:type="spellStart"/>
+      <w:r>
+        <w:t>Spyre</w:t>
+      </w:r>
+      <w:proofErr w:type="spellEnd"/>
+      <w:r>
+        <w:t xml:space="preserve"> – це веб-</w:t>
+      </w:r>
+      <w:proofErr w:type="spellStart"/>
+      <w:r>
+        <w:t>фреймворк</w:t>
+      </w:r>
+      <w:proofErr w:type="spellEnd"/>
+      <w:r>
+        <w:t xml:space="preserve"> для </w:t>
+      </w:r>
+      <w:r>
+        <w:t>створення простого користувацького інтерфейсу</w:t>
+      </w:r>
+      <w:r>
+        <w:rPr>
           <w:lang w:val="en-US"/>
         </w:rPr>
         <w:t xml:space="preserve"> </w:t>
       </w:r>
       <w:r>
-        <w:rPr>
-          <w:szCs w:val="28"/>
-        </w:rPr>
-        <w:t>для Київської області:</w:t>
-      </w:r>
-    </w:p>
-    <w:p>
-      <w:pPr>
-        <w:pStyle w:val="ac"/>
-        <w:rPr>
-          <w:szCs w:val="28"/>
-          <w:lang w:val="en-US"/>
-        </w:rPr>
-      </w:pPr>
-    </w:p>
-    <w:p>
-      <w:pPr>
-        <w:pStyle w:val="ac"/>
-        <w:rPr>
-          <w:szCs w:val="28"/>
-          <w:lang w:val="en-US"/>
-        </w:rPr>
-      </w:pPr>
-      <w:r>
-        <w:rPr>
-          <w:noProof/>
-          <w:sz w:val="36"/>
-          <w:szCs w:val="36"/>
-          <w:lang w:val="en-US"/>
-        </w:rPr>
-        <w:drawing>
-          <wp:anchor distT="0" distB="0" distL="114300" distR="114300" simplePos="0" relativeHeight="251661312" behindDoc="0" locked="0" layoutInCell="1" allowOverlap="1" wp14:anchorId="5A8B8684" wp14:editId="35B45AE2">
-            <wp:simplePos x="0" y="0"/>
-            <wp:positionH relativeFrom="margin">
-              <wp:align>center</wp:align>
-            </wp:positionH>
-            <wp:positionV relativeFrom="paragraph">
-              <wp:posOffset>36195</wp:posOffset>
-            </wp:positionV>
-            <wp:extent cx="4191000" cy="3143250"/>
-            <wp:effectExtent l="0" t="0" r="0" b="0"/>
-            <wp:wrapNone/>
-            <wp:docPr id="10" name="Рисунок 10" descr="C:\Users\Aver\Downloads\0.png"/>
-            <wp:cNvGraphicFramePr>
-              <a:graphicFrameLocks xmlns:a="http://schemas.openxmlformats.org/drawingml/2006/main" noChangeAspect="1"/>
-            </wp:cNvGraphicFramePr>
-            <a:graphic xmlns:a="http://schemas.openxmlformats.org/drawingml/2006/main">
-              <a:graphicData uri="http://schemas.openxmlformats.org/drawingml/2006/picture">
-                <pic:pic xmlns:pic="http://schemas.openxmlformats.org/drawingml/2006/picture">
-                  <pic:nvPicPr>
-                    <pic:cNvPr id="0" name="Picture 4" descr="C:\Users\Aver\Downloads\0.png"/>
-                    <pic:cNvPicPr>
-                      <a:picLocks noChangeAspect="1" noChangeArrowheads="1"/>
-                    </pic:cNvPicPr>
-                  </pic:nvPicPr>
-                  <pic:blipFill>
-                    <a:blip r:embed="rId7">
-                      <a:extLst>
-                        <a:ext uri="{28A0092B-C50C-407E-A947-70E740481C1C}">
-                          <a14:useLocalDpi xmlns:a14="http://schemas.microsoft.com/office/drawing/2010/main" val="0"/>
-                        </a:ext>
-                      </a:extLst>
-                    </a:blip>
-                    <a:srcRect/>
-                    <a:stretch>
-                      <a:fillRect/>
-                    </a:stretch>
-                  </pic:blipFill>
-                  <pic:spPr bwMode="auto">
-                    <a:xfrm>
-                      <a:off x="0" y="0"/>
-                      <a:ext cx="4191000" cy="3143250"/>
-                    </a:xfrm>
-                    <a:prstGeom prst="rect">
-                      <a:avLst/>
-                    </a:prstGeom>
-                    <a:noFill/>
-                    <a:ln>
-                      <a:noFill/>
-                    </a:ln>
-                  </pic:spPr>
-                </pic:pic>
-              </a:graphicData>
-            </a:graphic>
-            <wp14:sizeRelH relativeFrom="margin">
-              <wp14:pctWidth>0</wp14:pctWidth>
-            </wp14:sizeRelH>
-            <wp14:sizeRelV relativeFrom="margin">
-              <wp14:pctHeight>0</wp14:pctHeight>
-            </wp14:sizeRelV>
-          </wp:anchor>
-        </w:drawing>
-      </w:r>
-    </w:p>
-    <w:p>
-      <w:pPr>
-        <w:pStyle w:val="ac"/>
-        <w:rPr>
-          <w:sz w:val="36"/>
-          <w:szCs w:val="36"/>
-        </w:rPr>
-      </w:pPr>
-    </w:p>
-    <w:p>
-      <w:pPr>
-        <w:pStyle w:val="ac"/>
-        <w:rPr>
-          <w:sz w:val="36"/>
-          <w:szCs w:val="36"/>
-        </w:rPr>
-      </w:pPr>
-    </w:p>
-    <w:p>
-      <w:pPr>
-        <w:pStyle w:val="ac"/>
-        <w:rPr>
-          <w:sz w:val="36"/>
-          <w:szCs w:val="36"/>
-        </w:rPr>
-      </w:pPr>
-    </w:p>
-    <w:p>
-      <w:pPr>
-        <w:pStyle w:val="ac"/>
-        <w:rPr>
-          <w:sz w:val="36"/>
-          <w:szCs w:val="36"/>
-        </w:rPr>
-      </w:pPr>
-    </w:p>
-    <w:p>
-      <w:pPr>
-        <w:pStyle w:val="ac"/>
-        <w:rPr>
-          <w:sz w:val="36"/>
-          <w:szCs w:val="36"/>
-        </w:rPr>
-      </w:pPr>
-    </w:p>
-    <w:p>
-      <w:pPr>
-        <w:pStyle w:val="ac"/>
-        <w:rPr>
-          <w:sz w:val="36"/>
-          <w:szCs w:val="36"/>
-        </w:rPr>
-      </w:pPr>
-    </w:p>
-    <w:p>
-      <w:pPr>
-        <w:pStyle w:val="ac"/>
-        <w:rPr>
-          <w:sz w:val="36"/>
-          <w:szCs w:val="36"/>
-        </w:rPr>
-      </w:pPr>
-    </w:p>
-    <w:p>
-      <w:pPr>
-        <w:pStyle w:val="ac"/>
-        <w:rPr>
-          <w:sz w:val="36"/>
-          <w:szCs w:val="36"/>
-        </w:rPr>
-      </w:pPr>
-    </w:p>
-    <w:p>
-      <w:pPr>
-        <w:pStyle w:val="ac"/>
-        <w:rPr>
-          <w:sz w:val="36"/>
-          <w:szCs w:val="36"/>
-        </w:rPr>
-      </w:pPr>
-    </w:p>
-    <w:p>
-      <w:pPr>
-        <w:pStyle w:val="ac"/>
-        <w:rPr>
-          <w:sz w:val="36"/>
-          <w:szCs w:val="36"/>
-        </w:rPr>
-      </w:pPr>
-    </w:p>
-    <w:p>
-      <w:pPr>
-        <w:pStyle w:val="ac"/>
-        <w:rPr>
-          <w:sz w:val="36"/>
-          <w:szCs w:val="36"/>
-        </w:rPr>
-      </w:pPr>
-    </w:p>
-    <w:p>
-      <w:pPr>
-        <w:pStyle w:val="ac"/>
-        <w:rPr>
-          <w:sz w:val="36"/>
-          <w:szCs w:val="36"/>
-        </w:rPr>
-      </w:pPr>
-      <w:r>
-        <w:rPr>
-          <w:noProof/>
-          <w:sz w:val="36"/>
-          <w:szCs w:val="36"/>
-          <w:lang w:val="en-US"/>
-        </w:rPr>
-        <w:drawing>
-          <wp:anchor distT="0" distB="0" distL="114300" distR="114300" simplePos="0" relativeHeight="251662336" behindDoc="0" locked="0" layoutInCell="1" allowOverlap="1" wp14:anchorId="2255962F" wp14:editId="486F580C">
-            <wp:simplePos x="0" y="0"/>
-            <wp:positionH relativeFrom="margin">
-              <wp:posOffset>1459230</wp:posOffset>
-            </wp:positionH>
-            <wp:positionV relativeFrom="paragraph">
-              <wp:posOffset>187960</wp:posOffset>
-            </wp:positionV>
-            <wp:extent cx="4162425" cy="3352800"/>
-            <wp:effectExtent l="0" t="0" r="9525" b="0"/>
-            <wp:wrapNone/>
-            <wp:docPr id="11" name="Рисунок 11" descr="C:\Users\Aver\Downloads\0.png"/>
-            <wp:cNvGraphicFramePr>
-              <a:graphicFrameLocks xmlns:a="http://schemas.openxmlformats.org/drawingml/2006/main" noChangeAspect="1"/>
-            </wp:cNvGraphicFramePr>
-            <a:graphic xmlns:a="http://schemas.openxmlformats.org/drawingml/2006/main">
-              <a:graphicData uri="http://schemas.openxmlformats.org/drawingml/2006/picture">
-                <pic:pic xmlns:pic="http://schemas.openxmlformats.org/drawingml/2006/picture">
-                  <pic:nvPicPr>
-                    <pic:cNvPr id="0" name="Picture 5" descr="C:\Users\Aver\Downloads\0.png"/>
-                    <pic:cNvPicPr>
-                      <a:picLocks noChangeAspect="1" noChangeArrowheads="1"/>
-                    </pic:cNvPicPr>
-                  </pic:nvPicPr>
-                  <pic:blipFill>
-                    <a:blip r:embed="rId8">
-                      <a:extLst>
-                        <a:ext uri="{28A0092B-C50C-407E-A947-70E740481C1C}">
-                          <a14:useLocalDpi xmlns:a14="http://schemas.microsoft.com/office/drawing/2010/main" val="0"/>
-                        </a:ext>
-                      </a:extLst>
-                    </a:blip>
-                    <a:srcRect/>
-                    <a:stretch>
-                      <a:fillRect/>
-                    </a:stretch>
-                  </pic:blipFill>
-                  <pic:spPr bwMode="auto">
-                    <a:xfrm>
-                      <a:off x="0" y="0"/>
-                      <a:ext cx="4162425" cy="3352800"/>
-                    </a:xfrm>
-                    <a:prstGeom prst="rect">
-                      <a:avLst/>
-                    </a:prstGeom>
-                    <a:noFill/>
-                    <a:ln>
-                      <a:noFill/>
-                    </a:ln>
-                  </pic:spPr>
-                </pic:pic>
-              </a:graphicData>
-            </a:graphic>
-            <wp14:sizeRelH relativeFrom="margin">
-              <wp14:pctWidth>0</wp14:pctWidth>
-            </wp14:sizeRelH>
-            <wp14:sizeRelV relativeFrom="margin">
-              <wp14:pctHeight>0</wp14:pctHeight>
-            </wp14:sizeRelV>
-          </wp:anchor>
-        </w:drawing>
-      </w:r>
-    </w:p>
-    <w:p>
-      <w:pPr>
-        <w:pStyle w:val="ac"/>
-        <w:rPr>
-          <w:sz w:val="36"/>
-          <w:szCs w:val="36"/>
-        </w:rPr>
-      </w:pPr>
-    </w:p>
-    <w:p>
-      <w:pPr>
-        <w:pStyle w:val="ac"/>
-        <w:rPr>
-          <w:sz w:val="36"/>
-          <w:szCs w:val="36"/>
-        </w:rPr>
-      </w:pPr>
-    </w:p>
-    <w:p>
-      <w:pPr>
-        <w:pStyle w:val="ac"/>
-        <w:rPr>
-          <w:sz w:val="36"/>
-          <w:szCs w:val="36"/>
-        </w:rPr>
-      </w:pPr>
-    </w:p>
-    <w:p>
-      <w:pPr>
-        <w:pStyle w:val="ac"/>
-        <w:rPr>
-          <w:sz w:val="36"/>
-          <w:szCs w:val="36"/>
-        </w:rPr>
-      </w:pPr>
-    </w:p>
-    <w:p>
-      <w:pPr>
-        <w:pStyle w:val="ac"/>
-        <w:rPr>
-          <w:sz w:val="36"/>
-          <w:szCs w:val="36"/>
-        </w:rPr>
-      </w:pPr>
-    </w:p>
-    <w:p>
-      <w:pPr>
-        <w:pStyle w:val="ac"/>
-        <w:rPr>
-          <w:sz w:val="36"/>
-          <w:szCs w:val="36"/>
-        </w:rPr>
-      </w:pPr>
-    </w:p>
-    <w:p>
-      <w:pPr>
-        <w:pStyle w:val="ac"/>
-        <w:rPr>
-          <w:sz w:val="36"/>
-          <w:szCs w:val="36"/>
-        </w:rPr>
-      </w:pPr>
-    </w:p>
-    <w:p>
-      <w:pPr>
-        <w:pStyle w:val="ac"/>
-        <w:rPr>
-          <w:sz w:val="36"/>
-          <w:szCs w:val="36"/>
-        </w:rPr>
-      </w:pPr>
-    </w:p>
-    <w:p>
-      <w:pPr>
-        <w:pStyle w:val="ac"/>
-        <w:rPr>
-          <w:sz w:val="36"/>
-          <w:szCs w:val="36"/>
-        </w:rPr>
-      </w:pPr>
-    </w:p>
-    <w:p>
-      <w:pPr>
-        <w:pStyle w:val="ac"/>
-        <w:rPr>
-          <w:sz w:val="36"/>
-          <w:szCs w:val="36"/>
-        </w:rPr>
-      </w:pPr>
-    </w:p>
-    <w:p>
-      <w:pPr>
-        <w:pStyle w:val="ac"/>
-        <w:rPr>
-          <w:sz w:val="36"/>
-          <w:szCs w:val="36"/>
-        </w:rPr>
-      </w:pPr>
-    </w:p>
-    <w:p>
-      <w:pPr>
-        <w:pStyle w:val="ac"/>
-        <w:rPr>
-          <w:sz w:val="36"/>
-          <w:szCs w:val="36"/>
-        </w:rPr>
-      </w:pPr>
-    </w:p>
-    <w:p>
-      <w:pPr>
-        <w:pStyle w:val="ac"/>
-        <w:rPr>
-          <w:szCs w:val="28"/>
-        </w:rPr>
-      </w:pPr>
-    </w:p>
-    <w:p>
-      <w:pPr>
-        <w:pStyle w:val="ac"/>
-        <w:rPr>
-          <w:szCs w:val="28"/>
-          <w:lang w:val="en-US"/>
-        </w:rPr>
-      </w:pPr>
-      <w:r>
-        <w:rPr>
-          <w:szCs w:val="28"/>
-        </w:rPr>
-        <w:tab/>
-        <w:t>Починаючи з вересня вегетаційний індекс падає до кінця року, із початком зими росте і в кінця січня набуває проміжного максимуму, до початку квітня індекс знову спадає, тоді як в кінці липня – початку серпня досягає свого максимуму.</w:t>
-      </w:r>
-    </w:p>
-    <w:p>
-      <w:pPr>
-        <w:pStyle w:val="ac"/>
-        <w:rPr>
-          <w:szCs w:val="28"/>
-          <w:lang w:val="en-US"/>
-        </w:rPr>
-      </w:pPr>
-    </w:p>
-    <w:p>
-      <w:pPr>
-        <w:pStyle w:val="ac"/>
-        <w:rPr>
-          <w:sz w:val="36"/>
-          <w:szCs w:val="36"/>
-        </w:rPr>
-      </w:pPr>
-      <w:r>
-        <w:rPr>
-          <w:sz w:val="36"/>
-          <w:szCs w:val="36"/>
-        </w:rPr>
-        <w:t>Висновок:</w:t>
-      </w:r>
-    </w:p>
-    <w:p>
-      <w:pPr>
-        <w:rPr>
-          <w:rFonts w:cs="Times New Roman"/>
-          <w:color w:val="000000" w:themeColor="text1"/>
-          <w:lang w:val="en-US"/>
-        </w:rPr>
-      </w:pPr>
-      <w:r>
-        <w:rPr>
-          <w:sz w:val="36"/>
-          <w:szCs w:val="36"/>
-        </w:rPr>
-        <w:tab/>
-      </w:r>
-      <w:r>
-        <w:rPr>
-          <w:color w:val="000000" w:themeColor="text1"/>
-        </w:rPr>
-        <w:t xml:space="preserve">В ході виконання лабораторної роботи були реалізовані відповідні процедури за заданим алгоритмом. </w:t>
-      </w:r>
-      <w:r>
-        <w:rPr>
-          <w:color w:val="000000" w:themeColor="text1"/>
-        </w:rPr>
-        <w:t>Символи, що позначають відсутність даних були визначені за допомогою аналізу частотних діаграм отриманих даних.</w:t>
-      </w:r>
-      <w:r>
-        <w:rPr>
-          <w:color w:val="000000" w:themeColor="text1"/>
+        <w:t xml:space="preserve">для проектів </w:t>
+      </w:r>
+      <w:r>
+        <w:rPr>
+          <w:lang w:val="en-US"/>
+        </w:rPr>
+        <w:t xml:space="preserve">Python, </w:t>
+      </w:r>
+      <w:proofErr w:type="spellStart"/>
+      <w:r>
+        <w:rPr>
+          <w:lang w:val="en-US"/>
+        </w:rPr>
+        <w:t>що</w:t>
+      </w:r>
+      <w:proofErr w:type="spellEnd"/>
+      <w:r>
+        <w:rPr>
           <w:lang w:val="en-US"/>
         </w:rPr>
         <w:t xml:space="preserve"> </w:t>
       </w:r>
-      <w:r>
-        <w:rPr>
-          <w:rFonts w:cs="Times New Roman"/>
-          <w:color w:val="000000" w:themeColor="text1"/>
-          <w:shd w:val="clear" w:color="auto" w:fill="FFFFFF"/>
-        </w:rPr>
-        <w:t>Можна виділити такі етапи аналізу даних: отримання даних, обробка, аналіз та інтерпретація результатів обробки.</w:t>
+      <w:proofErr w:type="spellStart"/>
+      <w:r>
+        <w:rPr>
+          <w:lang w:val="en-US"/>
+        </w:rPr>
+        <w:t>взаємодіють</w:t>
+      </w:r>
+      <w:proofErr w:type="spellEnd"/>
+      <w:r>
+        <w:rPr>
+          <w:lang w:val="en-US"/>
+        </w:rPr>
+        <w:t xml:space="preserve"> </w:t>
+      </w:r>
+      <w:proofErr w:type="spellStart"/>
+      <w:r>
+        <w:rPr>
+          <w:lang w:val="en-US"/>
+        </w:rPr>
+        <w:t>із</w:t>
+      </w:r>
+      <w:proofErr w:type="spellEnd"/>
+      <w:r>
+        <w:rPr>
+          <w:lang w:val="en-US"/>
+        </w:rPr>
+        <w:t xml:space="preserve"> </w:t>
+      </w:r>
+      <w:proofErr w:type="spellStart"/>
+      <w:r>
+        <w:rPr>
+          <w:lang w:val="en-US"/>
+        </w:rPr>
+        <w:t>масивами</w:t>
+      </w:r>
+      <w:proofErr w:type="spellEnd"/>
+      <w:r>
+        <w:rPr>
+          <w:lang w:val="en-US"/>
+        </w:rPr>
+        <w:t xml:space="preserve"> </w:t>
+      </w:r>
+      <w:r>
+        <w:t>даних.</w:t>
       </w:r>
     </w:p>
     <w:sectPr>
